--- a/3.Structuring Machine Learning Projects/week2/doc/2.7-2.8 Learning from multiple tasks.docx
+++ b/3.Structuring Machine Learning Projects/week2/doc/2.7-2.8 Learning from multiple tasks.docx
@@ -26,7 +26,18 @@
         <w:pStyle w:val="a3"/>
       </w:pPr>
       <w:r>
-        <w:t>深度学习中，最强大的理念之一就是，有的时候神经网络可以从一个任务中习得知识，并将这些知识应用到另一个独立的任务中。所以例如，也许你已经训练好一个神经网络，能够识别像猫这样的对象，然后使用那些知识，或者部分习得的知识去帮助您更好地阅读</w:t>
+        <w:t>深度学习中，最强大的理念之一就是，有的时候</w:t>
+      </w:r>
+      <w:r>
+        <w:rPr>
+          <w:b/>
+          <w:bCs/>
+          <w:color w:val="4472C4" w:themeColor="accent1"/>
+        </w:rPr>
+        <w:t>神经网络可以从一个任务中习得知识，并将这些知识应用到另一个独立的任务中。</w:t>
+      </w:r>
+      <w:r>
+        <w:t>所以例如，也许你已经训练好一个神经网络，能够识别像猫这样的对象，然后使用那些知识，或者部分习得的知识去帮助您更好地阅读</w:t>
       </w:r>
       <w:r>
         <w:t>x</w:t>
@@ -370,25 +381,61 @@
         <w:t>，</w:t>
       </w:r>
       <w:r>
-        <w:t>并保持其他参数不变。如果你有足够多的数据，你可以重新训练神经网络中剩下的所有层。经验规则是，如果你有一个小数据集，就只训练输出层前的最后一层，或者也许是最后一两层。但是如果你有很多数据，那么也许你可以重新训练网络中的所有参数。如果你重新训练神经网络中的所有参数，那么这个在图像识别数据的初期训练阶段，有时称为预训练（</w:t>
+        <w:t>并保持其他参数不变。如果你有足够多的数据，你可以重新训练神经网络中剩下的所有层。经验规则是，如果你有一个小数据集，就只训练输出层前的最后一层，或者也许是最后一两层。但是如果你有很多数据，那么也许你可以重新训练网络中的所有参数。如果你重新训练神经网络中的所有参数，那么这个在图像识别数据的初期训练阶段，有时称为</w:t>
       </w:r>
       <w:r>
         <w:rPr>
           <w:b/>
+          <w:bCs/>
+          <w:color w:val="4472C4" w:themeColor="accent1"/>
+        </w:rPr>
+        <w:t>预训练（</w:t>
+      </w:r>
+      <w:r>
+        <w:rPr>
+          <w:b/>
+          <w:bCs/>
+          <w:color w:val="4472C4" w:themeColor="accent1"/>
         </w:rPr>
         <w:t>pre-training</w:t>
       </w:r>
       <w:r>
-        <w:t>），因为你在用图像识别数据去预先初始化，或者预训练神经网络的权重。然后，如果你以后更新所有权重，然后在放射科数据上训练，有时这个过程叫微调（</w:t>
-      </w:r>
-      <w:r>
         <w:rPr>
           <w:b/>
+          <w:bCs/>
+          <w:color w:val="4472C4" w:themeColor="accent1"/>
+        </w:rPr>
+        <w:t>）</w:t>
+      </w:r>
+      <w:r>
+        <w:t>，因为你在用图像识别数据去预先初始化，或者预训练神经网络的权重。然后，如果你以后更新所有权重，然后在放射科数据上训练，有时这个过程叫</w:t>
+      </w:r>
+      <w:r>
+        <w:rPr>
+          <w:b/>
+          <w:bCs/>
+          <w:color w:val="4472C4" w:themeColor="accent1"/>
+        </w:rPr>
+        <w:t>微调（</w:t>
+      </w:r>
+      <w:r>
+        <w:rPr>
+          <w:b/>
+          <w:bCs/>
+          <w:color w:val="4472C4" w:themeColor="accent1"/>
         </w:rPr>
         <w:t>fine tuning</w:t>
       </w:r>
       <w:r>
-        <w:t>）。如果你在深度学习文献中看到预训练和微调，你就知道它们说的是这个意思，预训练和微调的权重来源于迁移学习。</w:t>
+        <w:rPr>
+          <w:b/>
+          <w:bCs/>
+          <w:color w:val="4472C4" w:themeColor="accent1"/>
+        </w:rPr>
+        <w:t>）</w:t>
+      </w:r>
+      <w:r>
+        <w:t>。如果你在深度学习文献中看到预训练和微调，你就知道它们说的是这个意思，预训练和微调的权重来源于迁移学习。</w:t>
       </w:r>
     </w:p>
     <w:p>
@@ -918,64 +965,118 @@
     <w:p>
       <w:pPr>
         <w:pStyle w:val="a3"/>
-      </w:pPr>
-      <w:r>
+        <w:ind w:firstLine="422"/>
+      </w:pPr>
+      <w:r>
+        <w:rPr>
+          <w:b/>
+          <w:bCs/>
+          <w:color w:val="4472C4" w:themeColor="accent1"/>
+        </w:rPr>
         <w:t>所以总结一下，什么时候迁移学习是有意义的？如果你想从任务</w:t>
       </w:r>
       <m:oMath>
         <m:r>
-          <w:rPr>
-            <w:rFonts w:ascii="Cambria Math" w:hAnsi="Cambria Math"/>
+          <m:rPr>
+            <m:sty m:val="bi"/>
+          </m:rPr>
+          <w:rPr>
+            <w:rFonts w:ascii="Cambria Math" w:hAnsi="Cambria Math"/>
+            <w:color w:val="4472C4" w:themeColor="accent1"/>
           </w:rPr>
           <m:t>A</m:t>
         </m:r>
       </m:oMath>
       <w:r>
+        <w:rPr>
+          <w:b/>
+          <w:bCs/>
+          <w:color w:val="4472C4" w:themeColor="accent1"/>
+        </w:rPr>
         <w:t>学习并迁移一些知识到任务</w:t>
       </w:r>
       <m:oMath>
         <m:r>
-          <w:rPr>
-            <w:rFonts w:ascii="Cambria Math" w:hAnsi="Cambria Math"/>
+          <m:rPr>
+            <m:sty m:val="bi"/>
+          </m:rPr>
+          <w:rPr>
+            <w:rFonts w:ascii="Cambria Math" w:hAnsi="Cambria Math"/>
+            <w:color w:val="4472C4" w:themeColor="accent1"/>
           </w:rPr>
           <m:t>B</m:t>
         </m:r>
       </m:oMath>
       <w:r>
+        <w:rPr>
+          <w:b/>
+          <w:bCs/>
+          <w:color w:val="4472C4" w:themeColor="accent1"/>
+        </w:rPr>
         <w:t>，那么当任务</w:t>
       </w:r>
       <m:oMath>
         <m:r>
-          <w:rPr>
-            <w:rFonts w:ascii="Cambria Math" w:hAnsi="Cambria Math"/>
+          <m:rPr>
+            <m:sty m:val="bi"/>
+          </m:rPr>
+          <w:rPr>
+            <w:rFonts w:ascii="Cambria Math" w:hAnsi="Cambria Math"/>
+            <w:color w:val="4472C4" w:themeColor="accent1"/>
           </w:rPr>
           <m:t>A</m:t>
         </m:r>
       </m:oMath>
       <w:r>
+        <w:rPr>
+          <w:b/>
+          <w:bCs/>
+          <w:color w:val="4472C4" w:themeColor="accent1"/>
+        </w:rPr>
         <w:t>和任务</w:t>
       </w:r>
       <m:oMath>
         <m:r>
-          <w:rPr>
-            <w:rFonts w:ascii="Cambria Math" w:hAnsi="Cambria Math"/>
+          <m:rPr>
+            <m:sty m:val="bi"/>
+          </m:rPr>
+          <w:rPr>
+            <w:rFonts w:ascii="Cambria Math" w:hAnsi="Cambria Math"/>
+            <w:color w:val="4472C4" w:themeColor="accent1"/>
           </w:rPr>
           <m:t>B</m:t>
         </m:r>
       </m:oMath>
       <w:r>
+        <w:rPr>
+          <w:b/>
+          <w:bCs/>
+          <w:color w:val="4472C4" w:themeColor="accent1"/>
+        </w:rPr>
         <w:t>都有同样的输入</w:t>
       </w:r>
       <m:oMath>
         <m:r>
-          <w:rPr>
-            <w:rFonts w:ascii="Cambria Math" w:hAnsi="Cambria Math"/>
+          <m:rPr>
+            <m:sty m:val="bi"/>
+          </m:rPr>
+          <w:rPr>
+            <w:rFonts w:ascii="Cambria Math" w:hAnsi="Cambria Math"/>
+            <w:color w:val="4472C4" w:themeColor="accent1"/>
           </w:rPr>
           <m:t>x</m:t>
         </m:r>
       </m:oMath>
       <w:r>
-        <w:t>时，迁移学习是有意义的。在第一个例子中，</w:t>
+        <w:rPr>
+          <w:b/>
+          <w:bCs/>
+          <w:color w:val="4472C4" w:themeColor="accent1"/>
+        </w:rPr>
+        <w:t>时，迁移学习是有意义的。</w:t>
+      </w:r>
+      <w:r>
+        <w:t>在第一个例子中，</w:t>
       </w:r>
       <m:oMath>
         <m:r>
@@ -1114,14 +1215,8 @@
       <w:pPr>
         <w:pStyle w:val="a3"/>
       </w:pPr>
-      <w:r>
-        <w:t>而在这两个前面的例子中，也许学习图像识别教给系统足够多图像相关的知识，让它可以进行放射科诊断，也许学习语音识别教给系统足够多人类语言信息，能帮助你开发触发字或唤醒字检测器。</w:t>
-      </w:r>
-    </w:p>
-    <w:p>
-      <w:pPr>
-        <w:pStyle w:val="a3"/>
-      </w:pPr>
+      <w:bookmarkStart w:id="1" w:name="_GoBack"/>
+      <w:bookmarkEnd w:id="1"/>
       <w:r>
         <w:t>所以总结一下，迁移学习最有用的场合是，如果你尝试优化任务</w:t>
       </w:r>
@@ -1209,14 +1304,10 @@
         </w:rPr>
       </w:pPr>
       <w:r>
-        <w:t>好，这就是迁移学习，你从一个任务中学习，然后尝试迁移到另一个不同任务中。从多个任务中学习还有另外一个版本，就是所谓的多任务学习，当你尝试从多个任务中并行学习，而不是串行学习，在训练了一个任务之后试图迁移到另一个任务，所以在下一个视频中，让</w:t>
-      </w:r>
-      <w:r>
-        <w:lastRenderedPageBreak/>
-        <w:t>我们来讨论多任务学习。</w:t>
-      </w:r>
-      <w:bookmarkStart w:id="1" w:name="header-n283"/>
-      <w:bookmarkEnd w:id="1"/>
+        <w:t>好，这就是迁移学习，你从一个任务中学习，然后尝试迁移到另一个不同任务中。从多个任务中学习还有另外一个版本，就是所谓的多任务学习，当你尝试从多个任务中并行学习，而不是串行学习，在训练了一个任务之后试图迁移到另一个任务，所以在下一个视频中，让我们来讨论多任务学习。</w:t>
+      </w:r>
+      <w:bookmarkStart w:id="2" w:name="header-n283"/>
+      <w:bookmarkEnd w:id="2"/>
       <w:r>
         <w:br w:type="page"/>
       </w:r>
@@ -1225,7 +1316,7 @@
       <w:pPr>
         <w:pStyle w:val="3"/>
       </w:pPr>
-      <w:bookmarkStart w:id="2" w:name="_Toc522997501"/>
+      <w:bookmarkStart w:id="3" w:name="_Toc522997501"/>
       <w:r>
         <w:lastRenderedPageBreak/>
         <w:t xml:space="preserve">2.8 </w:t>
@@ -1239,7 +1330,7 @@
       <w:r>
         <w:t>）</w:t>
       </w:r>
-      <w:bookmarkEnd w:id="2"/>
+      <w:bookmarkEnd w:id="3"/>
     </w:p>
     <w:p>
       <w:pPr>
@@ -2829,30 +2920,36 @@
       <w:r>
         <w:t>求和，这与</w:t>
       </w:r>
+      <w:proofErr w:type="spellStart"/>
       <w:r>
         <w:rPr>
           <w:b/>
         </w:rPr>
         <w:t>softmax</w:t>
       </w:r>
+      <w:proofErr w:type="spellEnd"/>
       <w:r>
         <w:t>回归的主要区别在于，与</w:t>
       </w:r>
+      <w:proofErr w:type="spellStart"/>
       <w:r>
         <w:rPr>
           <w:b/>
         </w:rPr>
         <w:t>softmax</w:t>
       </w:r>
+      <w:proofErr w:type="spellEnd"/>
       <w:r>
         <w:t>回归不同，</w:t>
       </w:r>
+      <w:proofErr w:type="spellStart"/>
       <w:r>
         <w:rPr>
           <w:b/>
         </w:rPr>
         <w:t>softmax</w:t>
       </w:r>
+      <w:proofErr w:type="spellEnd"/>
       <w:r>
         <w:t>将单个标签分配给单个样本。</w:t>
       </w:r>
@@ -3301,8 +3398,16 @@
         <w:rPr>
           <w:b/>
         </w:rPr>
-        <w:t>Rich Carona</w:t>
-      </w:r>
+        <w:t xml:space="preserve">Rich </w:t>
+      </w:r>
+      <w:proofErr w:type="spellStart"/>
+      <w:r>
+        <w:rPr>
+          <w:b/>
+        </w:rPr>
+        <w:t>Carona</w:t>
+      </w:r>
+      <w:proofErr w:type="spellEnd"/>
       <w:r>
         <w:t>几年前发现的是什么呢？多任务学习会降低性能的唯一情况，和训练单个神经网络相比性能更低的情况就是你的神经网络还不够大。但如果你可以训练一个足够大的神经网络，那么多任务学习肯定不会或者很少会降低性能，我们都希望它可以提升性能，比单独训练神经网络来单独完成各个任务性能要更好。</w:t>
       </w:r>
@@ -3343,10 +3448,7 @@
         <w:t>所以这就是多任务学习，多任务学习和迁移学习都是你的工具包中的重要工具。最后，我想继续讨论端到端深度学习，所以我们来看下一个视频来讨论端到端学习。</w:t>
       </w:r>
     </w:p>
-    <w:p>
-      <w:bookmarkStart w:id="3" w:name="_GoBack"/>
-      <w:bookmarkEnd w:id="3"/>
-    </w:p>
+    <w:p/>
     <w:sectPr>
       <w:pgSz w:w="11900" w:h="16840"/>
       <w:pgMar w:top="1440" w:right="1800" w:bottom="1440" w:left="1800" w:header="851" w:footer="992" w:gutter="0"/>
@@ -3846,6 +3948,33 @@
       <w:szCs w:val="22"/>
     </w:rPr>
   </w:style>
+  <w:style w:type="paragraph" w:styleId="a4">
+    <w:name w:val="Balloon Text"/>
+    <w:basedOn w:val="a"/>
+    <w:link w:val="a5"/>
+    <w:uiPriority w:val="99"/>
+    <w:semiHidden/>
+    <w:unhideWhenUsed/>
+    <w:rsid w:val="00306FAE"/>
+    <w:rPr>
+      <w:rFonts w:ascii="宋体"/>
+      <w:sz w:val="18"/>
+      <w:szCs w:val="18"/>
+    </w:rPr>
+  </w:style>
+  <w:style w:type="character" w:customStyle="1" w:styleId="a5">
+    <w:name w:val="批注框文本 字符"/>
+    <w:basedOn w:val="a0"/>
+    <w:link w:val="a4"/>
+    <w:uiPriority w:val="99"/>
+    <w:semiHidden/>
+    <w:rsid w:val="00306FAE"/>
+    <w:rPr>
+      <w:rFonts w:ascii="宋体" w:eastAsia="宋体" w:hAnsi="Calibri" w:cs="Times New Roman"/>
+      <w:sz w:val="18"/>
+      <w:szCs w:val="18"/>
+    </w:rPr>
+  </w:style>
 </w:styles>
 </file>
 

--- a/3.Structuring Machine Learning Projects/week2/doc/2.7-2.8 Learning from multiple tasks.docx
+++ b/3.Structuring Machine Learning Projects/week2/doc/2.7-2.8 Learning from multiple tasks.docx
@@ -1215,8 +1215,6 @@
       <w:pPr>
         <w:pStyle w:val="a3"/>
       </w:pPr>
-      <w:bookmarkStart w:id="1" w:name="_GoBack"/>
-      <w:bookmarkEnd w:id="1"/>
       <w:r>
         <w:t>所以总结一下，迁移学习最有用的场合是，如果你尝试优化任务</w:t>
       </w:r>
@@ -1306,8 +1304,8 @@
       <w:r>
         <w:t>好，这就是迁移学习，你从一个任务中学习，然后尝试迁移到另一个不同任务中。从多个任务中学习还有另外一个版本，就是所谓的多任务学习，当你尝试从多个任务中并行学习，而不是串行学习，在训练了一个任务之后试图迁移到另一个任务，所以在下一个视频中，让我们来讨论多任务学习。</w:t>
       </w:r>
-      <w:bookmarkStart w:id="2" w:name="header-n283"/>
-      <w:bookmarkEnd w:id="2"/>
+      <w:bookmarkStart w:id="1" w:name="header-n283"/>
+      <w:bookmarkEnd w:id="1"/>
       <w:r>
         <w:br w:type="page"/>
       </w:r>
@@ -1316,7 +1314,7 @@
       <w:pPr>
         <w:pStyle w:val="3"/>
       </w:pPr>
-      <w:bookmarkStart w:id="3" w:name="_Toc522997501"/>
+      <w:bookmarkStart w:id="2" w:name="_Toc522997501"/>
       <w:r>
         <w:lastRenderedPageBreak/>
         <w:t xml:space="preserve">2.8 </w:t>
@@ -1330,7 +1328,7 @@
       <w:r>
         <w:t>）</w:t>
       </w:r>
-      <w:bookmarkEnd w:id="3"/>
+      <w:bookmarkEnd w:id="2"/>
     </w:p>
     <w:p>
       <w:pPr>
@@ -3427,10 +3425,23 @@
     <w:p>
       <w:pPr>
         <w:pStyle w:val="a3"/>
-      </w:pPr>
-      <w:r>
+        <w:ind w:firstLine="422"/>
+        <w:rPr>
+          <w:b/>
+          <w:bCs/>
+          <w:color w:val="4472C4" w:themeColor="accent1"/>
+        </w:rPr>
+      </w:pPr>
+      <w:r>
+        <w:rPr>
+          <w:b/>
+          <w:bCs/>
+          <w:color w:val="4472C4" w:themeColor="accent1"/>
+        </w:rPr>
         <w:t>所以总结一下，多任务学习能让你训练一个神经网络来执行许多任务，这可以给你更高的性能，比单独完成各个任务更高的性能。但要注意，实际上迁移学习比多任务学习使用频率更高。我看到很多任务都是，如果你想解决一个机器学习问题，但你的数据集相对较小，那么迁移学习真的能帮到你，就是如果你找到一个相关问题，其中数据量要大得多，你就能以它为基础训练你的神经网络，然后迁移到这个数据量很少的任务上来。</w:t>
       </w:r>
+      <w:bookmarkStart w:id="3" w:name="_GoBack"/>
+      <w:bookmarkEnd w:id="3"/>
     </w:p>
     <w:p>
       <w:pPr>
